--- a/06_Statistics Assignment-Probability.docx
+++ b/06_Statistics Assignment-Probability.docx
@@ -1,6 +1,6 @@
 
 <file path=word/document.xml><?xml version="1.0" encoding="utf-8"?>
-<w:document xmlns:wpc="http://schemas.microsoft.com/office/word/2010/wordprocessingCanvas" xmlns:mc="http://schemas.openxmlformats.org/markup-compatibility/2006" xmlns:o="urn:schemas-microsoft-com:office:office" xmlns:r="http://schemas.openxmlformats.org/officeDocument/2006/relationships" xmlns:m="http://schemas.openxmlformats.org/officeDocument/2006/math" xmlns:v="urn:schemas-microsoft-com:vml" xmlns:wp14="http://schemas.microsoft.com/office/word/2010/wordprocessingDrawing" xmlns:wp="http://schemas.openxmlformats.org/drawingml/2006/wordprocessingDrawing" xmlns:w10="urn:schemas-microsoft-com:office:word" xmlns:w="http://schemas.openxmlformats.org/wordprocessingml/2006/main" xmlns:w14="http://schemas.microsoft.com/office/word/2010/wordml" xmlns:w15="http://schemas.microsoft.com/office/word/2012/wordml" xmlns:wpg="http://schemas.microsoft.com/office/word/2010/wordprocessingGroup" xmlns:wpi="http://schemas.microsoft.com/office/word/2010/wordprocessingInk" xmlns:wne="http://schemas.microsoft.com/office/word/2006/wordml" xmlns:wps="http://schemas.microsoft.com/office/word/2010/wordprocessingShape" mc:Ignorable="w14 w15 wp14">
+<w:document xmlns:wpc="http://schemas.microsoft.com/office/word/2010/wordprocessingCanvas" xmlns:cx="http://schemas.microsoft.com/office/drawing/2014/chartex" xmlns:cx1="http://schemas.microsoft.com/office/drawing/2015/9/8/chartex" xmlns:cx2="http://schemas.microsoft.com/office/drawing/2015/10/21/chartex" xmlns:cx3="http://schemas.microsoft.com/office/drawing/2016/5/9/chartex" xmlns:cx4="http://schemas.microsoft.com/office/drawing/2016/5/10/chartex" xmlns:cx5="http://schemas.microsoft.com/office/drawing/2016/5/11/chartex" xmlns:cx6="http://schemas.microsoft.com/office/drawing/2016/5/12/chartex" xmlns:cx7="http://schemas.microsoft.com/office/drawing/2016/5/13/chartex" xmlns:cx8="http://schemas.microsoft.com/office/drawing/2016/5/14/chartex" xmlns:mc="http://schemas.openxmlformats.org/markup-compatibility/2006" xmlns:aink="http://schemas.microsoft.com/office/drawing/2016/ink" xmlns:am3d="http://schemas.microsoft.com/office/drawing/2017/model3d" xmlns:o="urn:schemas-microsoft-com:office:office" xmlns:r="http://schemas.openxmlformats.org/officeDocument/2006/relationships" xmlns:m="http://schemas.openxmlformats.org/officeDocument/2006/math" xmlns:v="urn:schemas-microsoft-com:vml" xmlns:wp14="http://schemas.microsoft.com/office/word/2010/wordprocessingDrawing" xmlns:wp="http://schemas.openxmlformats.org/drawingml/2006/wordprocessingDrawing" xmlns:w10="urn:schemas-microsoft-com:office:word" xmlns:w="http://schemas.openxmlformats.org/wordprocessingml/2006/main" xmlns:w14="http://schemas.microsoft.com/office/word/2010/wordml" xmlns:w15="http://schemas.microsoft.com/office/word/2012/wordml" xmlns:w16cex="http://schemas.microsoft.com/office/word/2018/wordml/cex" xmlns:w16cid="http://schemas.microsoft.com/office/word/2016/wordml/cid" xmlns:w16="http://schemas.microsoft.com/office/word/2018/wordml" xmlns:w16se="http://schemas.microsoft.com/office/word/2015/wordml/symex" xmlns:wpg="http://schemas.microsoft.com/office/word/2010/wordprocessingGroup" xmlns:wpi="http://schemas.microsoft.com/office/word/2010/wordprocessingInk" xmlns:wne="http://schemas.microsoft.com/office/word/2006/wordml" xmlns:wps="http://schemas.microsoft.com/office/word/2010/wordprocessingShape" mc:Ignorable="w14 w15 w16se w16cid w16 w16cex wp14">
   <w:background w:color="EFF8FF"/>
   <w:body>
     <w:p>
@@ -109,27 +109,7 @@
           <w:sz w:val="23"/>
           <w:szCs w:val="23"/>
         </w:rPr>
-        <w:t>An athlete has eight different trophies, but only has room for four trophies in a display cabinet. How many different ways is it possible to display just four trophies out of eight</w:t>
-      </w:r>
-      <w:proofErr w:type="gramStart"/>
-      <w:r>
-        <w:rPr>
-          <w:rFonts w:ascii="Roboto" w:eastAsia="Roboto" w:hAnsi="Roboto" w:cs="Roboto"/>
-          <w:color w:val="495057"/>
-          <w:sz w:val="23"/>
-          <w:szCs w:val="23"/>
-        </w:rPr>
-        <w:t>,  assuming</w:t>
-      </w:r>
-      <w:proofErr w:type="gramEnd"/>
-      <w:r>
-        <w:rPr>
-          <w:rFonts w:ascii="Roboto" w:eastAsia="Roboto" w:hAnsi="Roboto" w:cs="Roboto"/>
-          <w:color w:val="495057"/>
-          <w:sz w:val="23"/>
-          <w:szCs w:val="23"/>
-        </w:rPr>
-        <w:t xml:space="preserve"> that the display order is important?</w:t>
+        <w:t>An athlete has eight different trophies, but only has room for four trophies in a display cabinet. How many different ways is it possible to display just four trophies out of eight,  assuming that the display order is important?</w:t>
       </w:r>
     </w:p>
     <w:p>
@@ -225,27 +205,7 @@
           <w:sz w:val="23"/>
           <w:szCs w:val="23"/>
         </w:rPr>
-        <w:t>Combination 20 of 11 = C (20</w:t>
-      </w:r>
-      <w:proofErr w:type="gramStart"/>
-      <w:r>
-        <w:rPr>
-          <w:rFonts w:ascii="Roboto" w:eastAsia="Roboto" w:hAnsi="Roboto" w:cs="Roboto"/>
-          <w:color w:val="0070C0"/>
-          <w:sz w:val="23"/>
-          <w:szCs w:val="23"/>
-        </w:rPr>
-        <w:t>,11</w:t>
-      </w:r>
-      <w:proofErr w:type="gramEnd"/>
-      <w:r>
-        <w:rPr>
-          <w:rFonts w:ascii="Roboto" w:eastAsia="Roboto" w:hAnsi="Roboto" w:cs="Roboto"/>
-          <w:color w:val="0070C0"/>
-          <w:sz w:val="23"/>
-          <w:szCs w:val="23"/>
-        </w:rPr>
-        <w:t>) = 20! / 11!*(20-11)! = 167960</w:t>
+        <w:t>Combination 20 of 11 = C (20,11) = 20! / 11!*(20-11)! = 167960</w:t>
       </w:r>
     </w:p>
     <w:p>
@@ -287,27 +247,7 @@
           <w:sz w:val="23"/>
           <w:szCs w:val="23"/>
         </w:rPr>
-        <w:t xml:space="preserve">Are people happy in their marriages? The table shows results from the 2008 General Social Survey for married adults classified by gender </w:t>
-      </w:r>
-      <w:proofErr w:type="gramStart"/>
-      <w:r>
-        <w:rPr>
-          <w:rFonts w:ascii="Roboto" w:eastAsia="Roboto" w:hAnsi="Roboto" w:cs="Roboto"/>
-          <w:color w:val="495057"/>
-          <w:sz w:val="23"/>
-          <w:szCs w:val="23"/>
-        </w:rPr>
-        <w:t>and  level</w:t>
-      </w:r>
-      <w:proofErr w:type="gramEnd"/>
-      <w:r>
-        <w:rPr>
-          <w:rFonts w:ascii="Roboto" w:eastAsia="Roboto" w:hAnsi="Roboto" w:cs="Roboto"/>
-          <w:color w:val="495057"/>
-          <w:sz w:val="23"/>
-          <w:szCs w:val="23"/>
-        </w:rPr>
-        <w:t xml:space="preserve"> of happiness.</w:t>
+        <w:t>Are people happy in their marriages? The table shows results from the 2008 General Social Survey for married adults classified by gender and  level of happiness.</w:t>
       </w:r>
     </w:p>
     <w:tbl>
@@ -1191,25 +1131,14 @@
           <w:color w:val="0070C0"/>
         </w:rPr>
       </w:pPr>
-      <w:proofErr w:type="gramStart"/>
-      <w:r>
-        <w:rPr>
-          <w:rFonts w:ascii="Roboto" w:eastAsia="Roboto" w:hAnsi="Roboto" w:cs="Roboto"/>
-          <w:color w:val="0070C0"/>
-          <w:sz w:val="23"/>
-          <w:szCs w:val="23"/>
-        </w:rPr>
-        <w:t>P(</w:t>
-      </w:r>
-      <w:proofErr w:type="gramEnd"/>
-      <w:r>
-        <w:rPr>
-          <w:rFonts w:ascii="Roboto" w:eastAsia="Roboto" w:hAnsi="Roboto" w:cs="Roboto"/>
-          <w:color w:val="0070C0"/>
-          <w:sz w:val="23"/>
-          <w:szCs w:val="23"/>
-        </w:rPr>
-        <w:t>AV) = 398 / 969 = %41</w:t>
+      <w:r>
+        <w:rPr>
+          <w:rFonts w:ascii="Roboto" w:eastAsia="Roboto" w:hAnsi="Roboto" w:cs="Roboto"/>
+          <w:color w:val="0070C0"/>
+          <w:sz w:val="23"/>
+          <w:szCs w:val="23"/>
+        </w:rPr>
+        <w:t>P(AV) = 398 / 969 = %41</w:t>
       </w:r>
     </w:p>
     <w:p>
@@ -1245,27 +1174,7 @@
           <w:szCs w:val="23"/>
         </w:rPr>
         <w:br/>
-        <w:t>(</w:t>
-      </w:r>
-      <w:proofErr w:type="spellStart"/>
-      <w:r>
-        <w:rPr>
-          <w:rFonts w:ascii="Roboto" w:eastAsia="Roboto" w:hAnsi="Roboto" w:cs="Roboto"/>
-          <w:color w:val="495057"/>
-          <w:sz w:val="23"/>
-          <w:szCs w:val="23"/>
-        </w:rPr>
-        <w:t>i</w:t>
-      </w:r>
-      <w:proofErr w:type="spellEnd"/>
-      <w:r>
-        <w:rPr>
-          <w:rFonts w:ascii="Roboto" w:eastAsia="Roboto" w:hAnsi="Roboto" w:cs="Roboto"/>
-          <w:color w:val="495057"/>
-          <w:sz w:val="23"/>
-          <w:szCs w:val="23"/>
-        </w:rPr>
-        <w:t xml:space="preserve">) given that their gender is male and </w:t>
+        <w:t xml:space="preserve">(i) given that their gender is male and </w:t>
       </w:r>
     </w:p>
     <w:p>
@@ -1311,27 +1220,7 @@
           <w:sz w:val="23"/>
           <w:szCs w:val="23"/>
         </w:rPr>
-        <w:t xml:space="preserve"> very </w:t>
-      </w:r>
-      <w:proofErr w:type="gramStart"/>
-      <w:r>
-        <w:rPr>
-          <w:rFonts w:ascii="Roboto" w:eastAsia="Roboto" w:hAnsi="Roboto" w:cs="Roboto"/>
-          <w:color w:val="0070C0"/>
-          <w:sz w:val="23"/>
-          <w:szCs w:val="23"/>
-        </w:rPr>
-        <w:t>happy  ,</w:t>
-      </w:r>
-      <w:proofErr w:type="gramEnd"/>
-      <w:r>
-        <w:rPr>
-          <w:rFonts w:ascii="Roboto" w:eastAsia="Roboto" w:hAnsi="Roboto" w:cs="Roboto"/>
-          <w:color w:val="0070C0"/>
-          <w:sz w:val="23"/>
-          <w:szCs w:val="23"/>
-        </w:rPr>
-        <w:t xml:space="preserve">  B =</w:t>
+        <w:t xml:space="preserve"> very happy  ,  B =</w:t>
       </w:r>
       <w:r>
         <w:rPr>
@@ -1370,25 +1259,14 @@
           <w:szCs w:val="23"/>
         </w:rPr>
       </w:pPr>
-      <w:proofErr w:type="gramStart"/>
-      <w:r>
-        <w:rPr>
-          <w:rFonts w:ascii="Roboto" w:eastAsia="Roboto" w:hAnsi="Roboto" w:cs="Roboto"/>
-          <w:color w:val="0070C0"/>
-          <w:sz w:val="23"/>
-          <w:szCs w:val="23"/>
-        </w:rPr>
-        <w:t>F(</w:t>
-      </w:r>
-      <w:proofErr w:type="gramEnd"/>
-      <w:r>
-        <w:rPr>
-          <w:rFonts w:ascii="Roboto" w:eastAsia="Roboto" w:hAnsi="Roboto" w:cs="Roboto"/>
-          <w:color w:val="0070C0"/>
-          <w:sz w:val="23"/>
-          <w:szCs w:val="23"/>
-        </w:rPr>
-        <w:t xml:space="preserve">A|B) =  </w:t>
+      <w:r>
+        <w:rPr>
+          <w:rFonts w:ascii="Roboto" w:eastAsia="Roboto" w:hAnsi="Roboto" w:cs="Roboto"/>
+          <w:color w:val="0070C0"/>
+          <w:sz w:val="23"/>
+          <w:szCs w:val="23"/>
+        </w:rPr>
+        <w:t xml:space="preserve">F(A|B) =  </w:t>
       </w:r>
       <m:oMath>
         <m:r>
@@ -1537,7 +1415,6 @@
         </w:rPr>
         <w:t xml:space="preserve">(ii) </w:t>
       </w:r>
-      <w:proofErr w:type="gramStart"/>
       <w:r>
         <w:rPr>
           <w:rFonts w:ascii="Roboto" w:eastAsia="Roboto" w:hAnsi="Roboto" w:cs="Roboto"/>
@@ -1545,17 +1422,7 @@
           <w:sz w:val="23"/>
           <w:szCs w:val="23"/>
         </w:rPr>
-        <w:t>given</w:t>
-      </w:r>
-      <w:proofErr w:type="gramEnd"/>
-      <w:r>
-        <w:rPr>
-          <w:rFonts w:ascii="Roboto" w:eastAsia="Roboto" w:hAnsi="Roboto" w:cs="Roboto"/>
-          <w:color w:val="495057"/>
-          <w:sz w:val="23"/>
-          <w:szCs w:val="23"/>
-        </w:rPr>
-        <w:t xml:space="preserve"> that their gender is female.</w:t>
+        <w:t>given that their gender is female.</w:t>
       </w:r>
     </w:p>
     <w:p>
@@ -1583,27 +1450,7 @@
           <w:sz w:val="23"/>
           <w:szCs w:val="23"/>
         </w:rPr>
-        <w:t xml:space="preserve">A = Adult is very </w:t>
-      </w:r>
-      <w:proofErr w:type="gramStart"/>
-      <w:r>
-        <w:rPr>
-          <w:rFonts w:ascii="Roboto" w:eastAsia="Roboto" w:hAnsi="Roboto" w:cs="Roboto"/>
-          <w:color w:val="0070C0"/>
-          <w:sz w:val="23"/>
-          <w:szCs w:val="23"/>
-        </w:rPr>
-        <w:t>happy  ,</w:t>
-      </w:r>
-      <w:proofErr w:type="gramEnd"/>
-      <w:r>
-        <w:rPr>
-          <w:rFonts w:ascii="Roboto" w:eastAsia="Roboto" w:hAnsi="Roboto" w:cs="Roboto"/>
-          <w:color w:val="0070C0"/>
-          <w:sz w:val="23"/>
-          <w:szCs w:val="23"/>
-        </w:rPr>
-        <w:t xml:space="preserve">  B = gender is </w:t>
+        <w:t xml:space="preserve">A = Adult is very happy  ,  B = gender is </w:t>
       </w:r>
       <w:r>
         <w:rPr>
@@ -1642,25 +1489,14 @@
           <w:szCs w:val="23"/>
         </w:rPr>
       </w:pPr>
-      <w:proofErr w:type="gramStart"/>
-      <w:r>
-        <w:rPr>
-          <w:rFonts w:ascii="Roboto" w:eastAsia="Roboto" w:hAnsi="Roboto" w:cs="Roboto"/>
-          <w:color w:val="0070C0"/>
-          <w:sz w:val="23"/>
-          <w:szCs w:val="23"/>
-        </w:rPr>
-        <w:t>F(</w:t>
-      </w:r>
-      <w:proofErr w:type="gramEnd"/>
-      <w:r>
-        <w:rPr>
-          <w:rFonts w:ascii="Roboto" w:eastAsia="Roboto" w:hAnsi="Roboto" w:cs="Roboto"/>
-          <w:color w:val="0070C0"/>
-          <w:sz w:val="23"/>
-          <w:szCs w:val="23"/>
-        </w:rPr>
-        <w:t xml:space="preserve">A|B) =  </w:t>
+      <w:r>
+        <w:rPr>
+          <w:rFonts w:ascii="Roboto" w:eastAsia="Roboto" w:hAnsi="Roboto" w:cs="Roboto"/>
+          <w:color w:val="0070C0"/>
+          <w:sz w:val="23"/>
+          <w:szCs w:val="23"/>
+        </w:rPr>
+        <w:t xml:space="preserve">F(A|B) =  </w:t>
       </w:r>
       <m:oMath>
         <m:r>
@@ -1857,7 +1693,16 @@
           <w:sz w:val="23"/>
           <w:szCs w:val="23"/>
         </w:rPr>
-        <w:t>Yes they are independent</w:t>
+        <w:t>No,</w:t>
+      </w:r>
+      <w:r>
+        <w:rPr>
+          <w:rFonts w:ascii="Roboto" w:eastAsia="Roboto" w:hAnsi="Roboto" w:cs="Roboto"/>
+          <w:color w:val="0070C0"/>
+          <w:sz w:val="23"/>
+          <w:szCs w:val="23"/>
+        </w:rPr>
+        <w:t xml:space="preserve"> they are dependent</w:t>
       </w:r>
     </w:p>
     <w:p>
@@ -2675,27 +2520,7 @@
           <w:szCs w:val="23"/>
         </w:rPr>
         <w:lastRenderedPageBreak/>
-        <w:t xml:space="preserve">Given that a test result is negative, show that the probability the fetus actually has Down syndrome is </w:t>
-      </w:r>
-      <w:proofErr w:type="gramStart"/>
-      <w:r>
-        <w:rPr>
-          <w:rFonts w:ascii="Roboto" w:eastAsia="Roboto" w:hAnsi="Roboto" w:cs="Roboto"/>
-          <w:color w:val="495057"/>
-          <w:sz w:val="23"/>
-          <w:szCs w:val="23"/>
-        </w:rPr>
-        <w:t>P(</w:t>
-      </w:r>
-      <w:proofErr w:type="gramEnd"/>
-      <w:r>
-        <w:rPr>
-          <w:rFonts w:ascii="Roboto" w:eastAsia="Roboto" w:hAnsi="Roboto" w:cs="Roboto"/>
-          <w:color w:val="495057"/>
-          <w:sz w:val="23"/>
-          <w:szCs w:val="23"/>
-        </w:rPr>
-        <w:t>D | NEG) = 0.0015.</w:t>
+        <w:t>Given that a test result is negative, show that the probability the fetus actually has Down syndrome is P(D | NEG) = 0.0015.</w:t>
       </w:r>
     </w:p>
     <w:p>
@@ -2706,25 +2531,14 @@
           <w:color w:val="0070C0"/>
         </w:rPr>
       </w:pPr>
-      <w:proofErr w:type="gramStart"/>
-      <w:r>
-        <w:rPr>
-          <w:rFonts w:ascii="Roboto" w:eastAsia="Roboto" w:hAnsi="Roboto" w:cs="Roboto"/>
-          <w:color w:val="0070C0"/>
-          <w:sz w:val="23"/>
-          <w:szCs w:val="23"/>
-        </w:rPr>
-        <w:t>P(</w:t>
-      </w:r>
-      <w:proofErr w:type="gramEnd"/>
-      <w:r>
-        <w:rPr>
-          <w:rFonts w:ascii="Roboto" w:eastAsia="Roboto" w:hAnsi="Roboto" w:cs="Roboto"/>
-          <w:color w:val="0070C0"/>
-          <w:sz w:val="23"/>
-          <w:szCs w:val="23"/>
-        </w:rPr>
-        <w:t xml:space="preserve">D | NEG)  = </w:t>
+      <w:r>
+        <w:rPr>
+          <w:rFonts w:ascii="Roboto" w:eastAsia="Roboto" w:hAnsi="Roboto" w:cs="Roboto"/>
+          <w:color w:val="0070C0"/>
+          <w:sz w:val="23"/>
+          <w:szCs w:val="23"/>
+        </w:rPr>
+        <w:t xml:space="preserve">P(D | NEG)  = </w:t>
       </w:r>
       <w:r>
         <w:rPr>
@@ -2789,47 +2603,7 @@
           <w:sz w:val="23"/>
           <w:szCs w:val="23"/>
         </w:rPr>
-        <w:t xml:space="preserve">Is </w:t>
-      </w:r>
-      <w:proofErr w:type="gramStart"/>
-      <w:r>
-        <w:rPr>
-          <w:rFonts w:ascii="Roboto" w:eastAsia="Roboto" w:hAnsi="Roboto" w:cs="Roboto"/>
-          <w:color w:val="495057"/>
-          <w:sz w:val="23"/>
-          <w:szCs w:val="23"/>
-        </w:rPr>
-        <w:t>P(</w:t>
-      </w:r>
-      <w:proofErr w:type="gramEnd"/>
-      <w:r>
-        <w:rPr>
-          <w:rFonts w:ascii="Roboto" w:eastAsia="Roboto" w:hAnsi="Roboto" w:cs="Roboto"/>
-          <w:color w:val="495057"/>
-          <w:sz w:val="23"/>
-          <w:szCs w:val="23"/>
-        </w:rPr>
-        <w:t xml:space="preserve">D | NEG) equal to P(NEG | D)? If so, explain why. If not, find </w:t>
-      </w:r>
-      <w:proofErr w:type="gramStart"/>
-      <w:r>
-        <w:rPr>
-          <w:rFonts w:ascii="Roboto" w:eastAsia="Roboto" w:hAnsi="Roboto" w:cs="Roboto"/>
-          <w:color w:val="495057"/>
-          <w:sz w:val="23"/>
-          <w:szCs w:val="23"/>
-        </w:rPr>
-        <w:t>P(</w:t>
-      </w:r>
-      <w:proofErr w:type="gramEnd"/>
-      <w:r>
-        <w:rPr>
-          <w:rFonts w:ascii="Roboto" w:eastAsia="Roboto" w:hAnsi="Roboto" w:cs="Roboto"/>
-          <w:color w:val="495057"/>
-          <w:sz w:val="23"/>
-          <w:szCs w:val="23"/>
-        </w:rPr>
-        <w:t>NEG | D).</w:t>
+        <w:t>Is P(D | NEG) equal to P(NEG | D)? If so, explain why. If not, find P(NEG | D).</w:t>
       </w:r>
     </w:p>
     <w:p>
@@ -2843,7 +2617,6 @@
           <w:szCs w:val="23"/>
         </w:rPr>
       </w:pPr>
-      <w:proofErr w:type="gramStart"/>
       <w:r>
         <w:rPr>
           <w:rFonts w:ascii="Roboto" w:eastAsia="Roboto" w:hAnsi="Roboto" w:cs="Roboto"/>
@@ -2853,7 +2626,6 @@
         </w:rPr>
         <w:t>P(</w:t>
       </w:r>
-      <w:proofErr w:type="gramEnd"/>
       <w:r>
         <w:rPr>
           <w:rFonts w:ascii="Roboto" w:eastAsia="Roboto" w:hAnsi="Roboto" w:cs="Roboto"/>
@@ -3342,23 +3114,13 @@
         </w:rPr>
         <w:t xml:space="preserve">Event </w:t>
       </w:r>
-      <w:proofErr w:type="spellStart"/>
-      <w:r>
-        <w:rPr>
-          <w:color w:val="0070C0"/>
-          <w:sz w:val="23"/>
-          <w:szCs w:val="23"/>
-        </w:rPr>
-        <w:t>Neg</w:t>
-      </w:r>
-      <w:proofErr w:type="spellEnd"/>
-      <w:r>
-        <w:rPr>
-          <w:color w:val="0070C0"/>
-          <w:sz w:val="23"/>
-          <w:szCs w:val="23"/>
-        </w:rPr>
-        <w:t xml:space="preserve"> = Result is negative</w:t>
+      <w:r>
+        <w:rPr>
+          <w:color w:val="0070C0"/>
+          <w:sz w:val="23"/>
+          <w:szCs w:val="23"/>
+        </w:rPr>
+        <w:t>Neg = Result is negative</w:t>
       </w:r>
     </w:p>
     <w:p>
@@ -3370,41 +3132,13 @@
           <w:szCs w:val="23"/>
         </w:rPr>
       </w:pPr>
-      <w:proofErr w:type="gramStart"/>
-      <w:r>
-        <w:rPr>
-          <w:color w:val="0070C0"/>
-          <w:sz w:val="23"/>
-          <w:szCs w:val="23"/>
-        </w:rPr>
-        <w:t>P(</w:t>
-      </w:r>
-      <w:proofErr w:type="gramEnd"/>
-      <w:r>
-        <w:rPr>
-          <w:color w:val="0070C0"/>
-          <w:sz w:val="23"/>
-          <w:szCs w:val="23"/>
-        </w:rPr>
-        <w:t xml:space="preserve">Male | </w:t>
-      </w:r>
-      <w:proofErr w:type="spellStart"/>
-      <w:r>
-        <w:rPr>
-          <w:color w:val="0070C0"/>
-          <w:sz w:val="23"/>
-          <w:szCs w:val="23"/>
-        </w:rPr>
-        <w:t>Neg</w:t>
-      </w:r>
-      <w:proofErr w:type="spellEnd"/>
-      <w:r>
-        <w:rPr>
-          <w:color w:val="0070C0"/>
-          <w:sz w:val="23"/>
-          <w:szCs w:val="23"/>
-        </w:rPr>
-        <w:t xml:space="preserve">) = </w:t>
+      <w:r>
+        <w:rPr>
+          <w:color w:val="0070C0"/>
+          <w:sz w:val="23"/>
+          <w:szCs w:val="23"/>
+        </w:rPr>
+        <w:t xml:space="preserve">P(Male | Neg) = </w:t>
       </w:r>
       <m:oMath>
         <m:r>
@@ -3444,7 +3178,6 @@
         </w:rPr>
         <w:t>(</w:t>
       </w:r>
-      <w:proofErr w:type="spellStart"/>
       <w:r>
         <w:rPr>
           <w:color w:val="0070C0"/>
@@ -3453,7 +3186,6 @@
         </w:rPr>
         <w:t>Neg</w:t>
       </w:r>
-      <w:proofErr w:type="spellEnd"/>
       <w:r>
         <w:rPr>
           <w:color w:val="0070C0"/>
@@ -3494,35 +3226,7 @@
           <w:sz w:val="23"/>
           <w:szCs w:val="23"/>
         </w:rPr>
-        <w:t xml:space="preserve"> </w:t>
-      </w:r>
-      <w:proofErr w:type="gramStart"/>
-      <w:r>
-        <w:rPr>
-          <w:color w:val="0070C0"/>
-          <w:sz w:val="23"/>
-          <w:szCs w:val="23"/>
-        </w:rPr>
-        <w:t>P(</w:t>
-      </w:r>
-      <w:proofErr w:type="spellStart"/>
-      <w:proofErr w:type="gramEnd"/>
-      <w:r>
-        <w:rPr>
-          <w:color w:val="0070C0"/>
-          <w:sz w:val="23"/>
-          <w:szCs w:val="23"/>
-        </w:rPr>
-        <w:t>Neg</w:t>
-      </w:r>
-      <w:proofErr w:type="spellEnd"/>
-      <w:r>
-        <w:rPr>
-          <w:color w:val="0070C0"/>
-          <w:sz w:val="23"/>
-          <w:szCs w:val="23"/>
-        </w:rPr>
-        <w:t xml:space="preserve">) is </w:t>
+        <w:t xml:space="preserve"> P(Neg) is </w:t>
       </w:r>
       <w:r>
         <w:rPr>
@@ -3634,33 +3338,13 @@
           <w:szCs w:val="23"/>
         </w:rPr>
       </w:pPr>
-      <w:proofErr w:type="gramStart"/>
-      <w:r>
-        <w:rPr>
-          <w:color w:val="0070C0"/>
-          <w:sz w:val="23"/>
-          <w:szCs w:val="23"/>
-        </w:rPr>
-        <w:t>P(</w:t>
-      </w:r>
-      <w:proofErr w:type="spellStart"/>
-      <w:proofErr w:type="gramEnd"/>
-      <w:r>
-        <w:rPr>
-          <w:color w:val="0070C0"/>
-          <w:sz w:val="23"/>
-          <w:szCs w:val="23"/>
-        </w:rPr>
-        <w:t>Neg</w:t>
-      </w:r>
-      <w:proofErr w:type="spellEnd"/>
-      <w:r>
-        <w:rPr>
-          <w:color w:val="0070C0"/>
-          <w:sz w:val="23"/>
-          <w:szCs w:val="23"/>
-        </w:rPr>
-        <w:t xml:space="preserve"> | Male)  =</w:t>
+      <w:r>
+        <w:rPr>
+          <w:color w:val="0070C0"/>
+          <w:sz w:val="23"/>
+          <w:szCs w:val="23"/>
+        </w:rPr>
+        <w:t>P(Neg | Male)  =</w:t>
       </w:r>
       <w:r>
         <w:rPr>
@@ -3681,67 +3365,7 @@
             <w:sz w:val="23"/>
             <w:szCs w:val="23"/>
           </w:rPr>
-          <m:t>P</m:t>
-        </m:r>
-        <m:r>
-          <m:rPr>
-            <m:sty m:val="p"/>
-          </m:rPr>
-          <w:rPr>
-            <w:rFonts w:ascii="Cambria Math" w:hAnsi="Cambria Math"/>
-            <w:color w:val="0070C0"/>
-            <w:sz w:val="23"/>
-            <w:szCs w:val="23"/>
-          </w:rPr>
-          <m:t>(</m:t>
-        </m:r>
-        <m:r>
-          <m:rPr>
-            <m:sty m:val="p"/>
-          </m:rPr>
-          <w:rPr>
-            <w:rFonts w:ascii="Cambria Math" w:hAnsi="Cambria Math"/>
-            <w:color w:val="0070C0"/>
-            <w:sz w:val="23"/>
-            <w:szCs w:val="23"/>
-          </w:rPr>
-          <m:t>Neg</m:t>
-        </m:r>
-        <m:r>
-          <m:rPr>
-            <m:sty m:val="p"/>
-          </m:rPr>
-          <w:rPr>
-            <w:rFonts w:ascii="Cambria Math" w:hAnsi="Cambria Math"/>
-            <w:color w:val="0070C0"/>
-            <w:sz w:val="23"/>
-            <w:szCs w:val="23"/>
-          </w:rPr>
-          <m:t>∩</m:t>
-        </m:r>
-        <m:r>
-          <m:rPr>
-            <m:sty m:val="p"/>
-          </m:rPr>
-          <w:rPr>
-            <w:rFonts w:ascii="Cambria Math" w:hAnsi="Cambria Math"/>
-            <w:color w:val="0070C0"/>
-            <w:sz w:val="23"/>
-            <w:szCs w:val="23"/>
-          </w:rPr>
-          <m:t>Male</m:t>
-        </m:r>
-        <m:r>
-          <m:rPr>
-            <m:sty m:val="p"/>
-          </m:rPr>
-          <w:rPr>
-            <w:rFonts w:ascii="Cambria Math" w:hAnsi="Cambria Math"/>
-            <w:color w:val="0070C0"/>
-            <w:sz w:val="23"/>
-            <w:szCs w:val="23"/>
-          </w:rPr>
-          <m:t>)</m:t>
+          <m:t>P(Neg∩Male)</m:t>
         </m:r>
       </m:oMath>
       <w:r>
@@ -3882,15 +3506,7 @@
           <w:sz w:val="23"/>
           <w:szCs w:val="23"/>
         </w:rPr>
-        <w:t xml:space="preserve"> </w:t>
-      </w:r>
-      <w:r>
-        <w:rPr>
-          <w:color w:val="0070C0"/>
-          <w:sz w:val="23"/>
-          <w:szCs w:val="23"/>
-        </w:rPr>
-        <w:t xml:space="preserve">/ 5/20 ==&gt; </w:t>
+        <w:t xml:space="preserve"> / 5/20 ==&gt; </w:t>
       </w:r>
       <m:oMath>
         <m:r>
@@ -3963,56 +3579,21 @@
           <w:sz w:val="23"/>
           <w:szCs w:val="23"/>
         </w:rPr>
-        <w:t xml:space="preserve"> </w:t>
-      </w:r>
-      <w:r>
-        <w:rPr>
-          <w:color w:val="0070C0"/>
-          <w:sz w:val="23"/>
-          <w:szCs w:val="23"/>
-        </w:rPr>
-        <w:t>= 3/20</w:t>
+        <w:t xml:space="preserve"> = 3/20</w:t>
       </w:r>
     </w:p>
     <w:p>
       <w:pPr>
         <w:spacing w:after="240"/>
       </w:pPr>
-      <w:proofErr w:type="gramStart"/>
-      <w:r>
-        <w:rPr>
-          <w:color w:val="0070C0"/>
-          <w:sz w:val="23"/>
-          <w:szCs w:val="23"/>
-        </w:rPr>
-        <w:t>P(</w:t>
-      </w:r>
-      <w:proofErr w:type="gramEnd"/>
-      <w:r>
-        <w:rPr>
-          <w:color w:val="0070C0"/>
-          <w:sz w:val="23"/>
-          <w:szCs w:val="23"/>
-        </w:rPr>
-        <w:t xml:space="preserve">Male | </w:t>
-      </w:r>
-      <w:proofErr w:type="spellStart"/>
-      <w:r>
-        <w:rPr>
-          <w:color w:val="0070C0"/>
-          <w:sz w:val="23"/>
-          <w:szCs w:val="23"/>
-        </w:rPr>
-        <w:t>Neg</w:t>
-      </w:r>
-      <w:proofErr w:type="spellEnd"/>
-      <w:r>
-        <w:rPr>
-          <w:color w:val="0070C0"/>
-          <w:sz w:val="23"/>
-          <w:szCs w:val="23"/>
-        </w:rPr>
-        <w:t xml:space="preserve">) = </w:t>
+      <w:r>
+        <w:rPr>
+          <w:color w:val="0070C0"/>
+          <w:sz w:val="23"/>
+          <w:szCs w:val="23"/>
+        </w:rPr>
+        <w:lastRenderedPageBreak/>
+        <w:t xml:space="preserve">P(Male | Neg) = </w:t>
       </w:r>
       <w:r>
         <w:rPr>
@@ -4030,8 +3611,6 @@
         </w:rPr>
         <w:t>3/20) / (90/200) = 1/3 = % 33</w:t>
       </w:r>
-      <w:bookmarkStart w:id="0" w:name="_GoBack"/>
-      <w:bookmarkEnd w:id="0"/>
     </w:p>
     <w:sectPr>
       <w:headerReference w:type="default" r:id="rId7"/>
@@ -4046,7 +3625,7 @@
 </file>
 
 <file path=word/endnotes.xml><?xml version="1.0" encoding="utf-8"?>
-<w:endnotes xmlns:wpc="http://schemas.microsoft.com/office/word/2010/wordprocessingCanvas" xmlns:mc="http://schemas.openxmlformats.org/markup-compatibility/2006" xmlns:o="urn:schemas-microsoft-com:office:office" xmlns:r="http://schemas.openxmlformats.org/officeDocument/2006/relationships" xmlns:m="http://schemas.openxmlformats.org/officeDocument/2006/math" xmlns:v="urn:schemas-microsoft-com:vml" xmlns:wp14="http://schemas.microsoft.com/office/word/2010/wordprocessingDrawing" xmlns:wp="http://schemas.openxmlformats.org/drawingml/2006/wordprocessingDrawing" xmlns:w10="urn:schemas-microsoft-com:office:word" xmlns:w="http://schemas.openxmlformats.org/wordprocessingml/2006/main" xmlns:w14="http://schemas.microsoft.com/office/word/2010/wordml" xmlns:w15="http://schemas.microsoft.com/office/word/2012/wordml" xmlns:wpg="http://schemas.microsoft.com/office/word/2010/wordprocessingGroup" xmlns:wpi="http://schemas.microsoft.com/office/word/2010/wordprocessingInk" xmlns:wne="http://schemas.microsoft.com/office/word/2006/wordml" xmlns:wps="http://schemas.microsoft.com/office/word/2010/wordprocessingShape" mc:Ignorable="w14 w15 wp14">
+<w:endnotes xmlns:wpc="http://schemas.microsoft.com/office/word/2010/wordprocessingCanvas" xmlns:cx="http://schemas.microsoft.com/office/drawing/2014/chartex" xmlns:cx1="http://schemas.microsoft.com/office/drawing/2015/9/8/chartex" xmlns:cx2="http://schemas.microsoft.com/office/drawing/2015/10/21/chartex" xmlns:cx3="http://schemas.microsoft.com/office/drawing/2016/5/9/chartex" xmlns:cx4="http://schemas.microsoft.com/office/drawing/2016/5/10/chartex" xmlns:cx5="http://schemas.microsoft.com/office/drawing/2016/5/11/chartex" xmlns:cx6="http://schemas.microsoft.com/office/drawing/2016/5/12/chartex" xmlns:cx7="http://schemas.microsoft.com/office/drawing/2016/5/13/chartex" xmlns:cx8="http://schemas.microsoft.com/office/drawing/2016/5/14/chartex" xmlns:mc="http://schemas.openxmlformats.org/markup-compatibility/2006" xmlns:aink="http://schemas.microsoft.com/office/drawing/2016/ink" xmlns:am3d="http://schemas.microsoft.com/office/drawing/2017/model3d" xmlns:o="urn:schemas-microsoft-com:office:office" xmlns:r="http://schemas.openxmlformats.org/officeDocument/2006/relationships" xmlns:m="http://schemas.openxmlformats.org/officeDocument/2006/math" xmlns:v="urn:schemas-microsoft-com:vml" xmlns:wp14="http://schemas.microsoft.com/office/word/2010/wordprocessingDrawing" xmlns:wp="http://schemas.openxmlformats.org/drawingml/2006/wordprocessingDrawing" xmlns:w10="urn:schemas-microsoft-com:office:word" xmlns:w="http://schemas.openxmlformats.org/wordprocessingml/2006/main" xmlns:w14="http://schemas.microsoft.com/office/word/2010/wordml" xmlns:w15="http://schemas.microsoft.com/office/word/2012/wordml" xmlns:w16cex="http://schemas.microsoft.com/office/word/2018/wordml/cex" xmlns:w16cid="http://schemas.microsoft.com/office/word/2016/wordml/cid" xmlns:w16="http://schemas.microsoft.com/office/word/2018/wordml" xmlns:w16se="http://schemas.microsoft.com/office/word/2015/wordml/symex" xmlns:wpg="http://schemas.microsoft.com/office/word/2010/wordprocessingGroup" xmlns:wpi="http://schemas.microsoft.com/office/word/2010/wordprocessingInk" xmlns:wne="http://schemas.microsoft.com/office/word/2006/wordml" xmlns:wps="http://schemas.microsoft.com/office/word/2010/wordprocessingShape" mc:Ignorable="w14 w15 w16se w16cid w16 w16cex wp14">
   <w:endnote w:type="separator" w:id="-1">
     <w:p>
       <w:pPr>
@@ -4071,7 +3650,7 @@
 </file>
 
 <file path=word/footer1.xml><?xml version="1.0" encoding="utf-8"?>
-<w:ftr xmlns:wpc="http://schemas.microsoft.com/office/word/2010/wordprocessingCanvas" xmlns:mc="http://schemas.openxmlformats.org/markup-compatibility/2006" xmlns:o="urn:schemas-microsoft-com:office:office" xmlns:r="http://schemas.openxmlformats.org/officeDocument/2006/relationships" xmlns:m="http://schemas.openxmlformats.org/officeDocument/2006/math" xmlns:v="urn:schemas-microsoft-com:vml" xmlns:wp14="http://schemas.microsoft.com/office/word/2010/wordprocessingDrawing" xmlns:wp="http://schemas.openxmlformats.org/drawingml/2006/wordprocessingDrawing" xmlns:w10="urn:schemas-microsoft-com:office:word" xmlns:w="http://schemas.openxmlformats.org/wordprocessingml/2006/main" xmlns:w14="http://schemas.microsoft.com/office/word/2010/wordml" xmlns:w15="http://schemas.microsoft.com/office/word/2012/wordml" xmlns:wpg="http://schemas.microsoft.com/office/word/2010/wordprocessingGroup" xmlns:wpi="http://schemas.microsoft.com/office/word/2010/wordprocessingInk" xmlns:wne="http://schemas.microsoft.com/office/word/2006/wordml" xmlns:wps="http://schemas.microsoft.com/office/word/2010/wordprocessingShape" mc:Ignorable="w14 w15 wp14">
+<w:ftr xmlns:wpc="http://schemas.microsoft.com/office/word/2010/wordprocessingCanvas" xmlns:cx="http://schemas.microsoft.com/office/drawing/2014/chartex" xmlns:cx1="http://schemas.microsoft.com/office/drawing/2015/9/8/chartex" xmlns:cx2="http://schemas.microsoft.com/office/drawing/2015/10/21/chartex" xmlns:cx3="http://schemas.microsoft.com/office/drawing/2016/5/9/chartex" xmlns:cx4="http://schemas.microsoft.com/office/drawing/2016/5/10/chartex" xmlns:cx5="http://schemas.microsoft.com/office/drawing/2016/5/11/chartex" xmlns:cx6="http://schemas.microsoft.com/office/drawing/2016/5/12/chartex" xmlns:cx7="http://schemas.microsoft.com/office/drawing/2016/5/13/chartex" xmlns:cx8="http://schemas.microsoft.com/office/drawing/2016/5/14/chartex" xmlns:mc="http://schemas.openxmlformats.org/markup-compatibility/2006" xmlns:aink="http://schemas.microsoft.com/office/drawing/2016/ink" xmlns:am3d="http://schemas.microsoft.com/office/drawing/2017/model3d" xmlns:o="urn:schemas-microsoft-com:office:office" xmlns:r="http://schemas.openxmlformats.org/officeDocument/2006/relationships" xmlns:m="http://schemas.openxmlformats.org/officeDocument/2006/math" xmlns:v="urn:schemas-microsoft-com:vml" xmlns:wp14="http://schemas.microsoft.com/office/word/2010/wordprocessingDrawing" xmlns:wp="http://schemas.openxmlformats.org/drawingml/2006/wordprocessingDrawing" xmlns:w10="urn:schemas-microsoft-com:office:word" xmlns:w="http://schemas.openxmlformats.org/wordprocessingml/2006/main" xmlns:w14="http://schemas.microsoft.com/office/word/2010/wordml" xmlns:w15="http://schemas.microsoft.com/office/word/2012/wordml" xmlns:w16cex="http://schemas.microsoft.com/office/word/2018/wordml/cex" xmlns:w16cid="http://schemas.microsoft.com/office/word/2016/wordml/cid" xmlns:w16="http://schemas.microsoft.com/office/word/2018/wordml" xmlns:w16se="http://schemas.microsoft.com/office/word/2015/wordml/symex" xmlns:wpg="http://schemas.microsoft.com/office/word/2010/wordprocessingGroup" xmlns:wpi="http://schemas.microsoft.com/office/word/2010/wordprocessingInk" xmlns:wne="http://schemas.microsoft.com/office/word/2006/wordml" xmlns:wps="http://schemas.microsoft.com/office/word/2010/wordprocessingShape" mc:Ignorable="w14 w15 w16se w16cid w16 w16cex wp14">
   <w:p>
     <w:pPr>
       <w:jc w:val="right"/>
@@ -4099,7 +3678,7 @@
 </file>
 
 <file path=word/footnotes.xml><?xml version="1.0" encoding="utf-8"?>
-<w:footnotes xmlns:wpc="http://schemas.microsoft.com/office/word/2010/wordprocessingCanvas" xmlns:mc="http://schemas.openxmlformats.org/markup-compatibility/2006" xmlns:o="urn:schemas-microsoft-com:office:office" xmlns:r="http://schemas.openxmlformats.org/officeDocument/2006/relationships" xmlns:m="http://schemas.openxmlformats.org/officeDocument/2006/math" xmlns:v="urn:schemas-microsoft-com:vml" xmlns:wp14="http://schemas.microsoft.com/office/word/2010/wordprocessingDrawing" xmlns:wp="http://schemas.openxmlformats.org/drawingml/2006/wordprocessingDrawing" xmlns:w10="urn:schemas-microsoft-com:office:word" xmlns:w="http://schemas.openxmlformats.org/wordprocessingml/2006/main" xmlns:w14="http://schemas.microsoft.com/office/word/2010/wordml" xmlns:w15="http://schemas.microsoft.com/office/word/2012/wordml" xmlns:wpg="http://schemas.microsoft.com/office/word/2010/wordprocessingGroup" xmlns:wpi="http://schemas.microsoft.com/office/word/2010/wordprocessingInk" xmlns:wne="http://schemas.microsoft.com/office/word/2006/wordml" xmlns:wps="http://schemas.microsoft.com/office/word/2010/wordprocessingShape" mc:Ignorable="w14 w15 wp14">
+<w:footnotes xmlns:wpc="http://schemas.microsoft.com/office/word/2010/wordprocessingCanvas" xmlns:cx="http://schemas.microsoft.com/office/drawing/2014/chartex" xmlns:cx1="http://schemas.microsoft.com/office/drawing/2015/9/8/chartex" xmlns:cx2="http://schemas.microsoft.com/office/drawing/2015/10/21/chartex" xmlns:cx3="http://schemas.microsoft.com/office/drawing/2016/5/9/chartex" xmlns:cx4="http://schemas.microsoft.com/office/drawing/2016/5/10/chartex" xmlns:cx5="http://schemas.microsoft.com/office/drawing/2016/5/11/chartex" xmlns:cx6="http://schemas.microsoft.com/office/drawing/2016/5/12/chartex" xmlns:cx7="http://schemas.microsoft.com/office/drawing/2016/5/13/chartex" xmlns:cx8="http://schemas.microsoft.com/office/drawing/2016/5/14/chartex" xmlns:mc="http://schemas.openxmlformats.org/markup-compatibility/2006" xmlns:aink="http://schemas.microsoft.com/office/drawing/2016/ink" xmlns:am3d="http://schemas.microsoft.com/office/drawing/2017/model3d" xmlns:o="urn:schemas-microsoft-com:office:office" xmlns:r="http://schemas.openxmlformats.org/officeDocument/2006/relationships" xmlns:m="http://schemas.openxmlformats.org/officeDocument/2006/math" xmlns:v="urn:schemas-microsoft-com:vml" xmlns:wp14="http://schemas.microsoft.com/office/word/2010/wordprocessingDrawing" xmlns:wp="http://schemas.openxmlformats.org/drawingml/2006/wordprocessingDrawing" xmlns:w10="urn:schemas-microsoft-com:office:word" xmlns:w="http://schemas.openxmlformats.org/wordprocessingml/2006/main" xmlns:w14="http://schemas.microsoft.com/office/word/2010/wordml" xmlns:w15="http://schemas.microsoft.com/office/word/2012/wordml" xmlns:w16cex="http://schemas.microsoft.com/office/word/2018/wordml/cex" xmlns:w16cid="http://schemas.microsoft.com/office/word/2016/wordml/cid" xmlns:w16="http://schemas.microsoft.com/office/word/2018/wordml" xmlns:w16se="http://schemas.microsoft.com/office/word/2015/wordml/symex" xmlns:wpg="http://schemas.microsoft.com/office/word/2010/wordprocessingGroup" xmlns:wpi="http://schemas.microsoft.com/office/word/2010/wordprocessingInk" xmlns:wne="http://schemas.microsoft.com/office/word/2006/wordml" xmlns:wps="http://schemas.microsoft.com/office/word/2010/wordprocessingShape" mc:Ignorable="w14 w15 w16se w16cid w16 w16cex wp14">
   <w:footnote w:type="separator" w:id="-1">
     <w:p>
       <w:pPr>
@@ -4124,7 +3703,7 @@
 </file>
 
 <file path=word/header1.xml><?xml version="1.0" encoding="utf-8"?>
-<w:hdr xmlns:wpc="http://schemas.microsoft.com/office/word/2010/wordprocessingCanvas" xmlns:mc="http://schemas.openxmlformats.org/markup-compatibility/2006" xmlns:o="urn:schemas-microsoft-com:office:office" xmlns:r="http://schemas.openxmlformats.org/officeDocument/2006/relationships" xmlns:m="http://schemas.openxmlformats.org/officeDocument/2006/math" xmlns:v="urn:schemas-microsoft-com:vml" xmlns:wp14="http://schemas.microsoft.com/office/word/2010/wordprocessingDrawing" xmlns:wp="http://schemas.openxmlformats.org/drawingml/2006/wordprocessingDrawing" xmlns:w10="urn:schemas-microsoft-com:office:word" xmlns:w="http://schemas.openxmlformats.org/wordprocessingml/2006/main" xmlns:w14="http://schemas.microsoft.com/office/word/2010/wordml" xmlns:w15="http://schemas.microsoft.com/office/word/2012/wordml" xmlns:wpg="http://schemas.microsoft.com/office/word/2010/wordprocessingGroup" xmlns:wpi="http://schemas.microsoft.com/office/word/2010/wordprocessingInk" xmlns:wne="http://schemas.microsoft.com/office/word/2006/wordml" xmlns:wps="http://schemas.microsoft.com/office/word/2010/wordprocessingShape" mc:Ignorable="w14 w15 wp14">
+<w:hdr xmlns:wpc="http://schemas.microsoft.com/office/word/2010/wordprocessingCanvas" xmlns:cx="http://schemas.microsoft.com/office/drawing/2014/chartex" xmlns:cx1="http://schemas.microsoft.com/office/drawing/2015/9/8/chartex" xmlns:cx2="http://schemas.microsoft.com/office/drawing/2015/10/21/chartex" xmlns:cx3="http://schemas.microsoft.com/office/drawing/2016/5/9/chartex" xmlns:cx4="http://schemas.microsoft.com/office/drawing/2016/5/10/chartex" xmlns:cx5="http://schemas.microsoft.com/office/drawing/2016/5/11/chartex" xmlns:cx6="http://schemas.microsoft.com/office/drawing/2016/5/12/chartex" xmlns:cx7="http://schemas.microsoft.com/office/drawing/2016/5/13/chartex" xmlns:cx8="http://schemas.microsoft.com/office/drawing/2016/5/14/chartex" xmlns:mc="http://schemas.openxmlformats.org/markup-compatibility/2006" xmlns:aink="http://schemas.microsoft.com/office/drawing/2016/ink" xmlns:am3d="http://schemas.microsoft.com/office/drawing/2017/model3d" xmlns:o="urn:schemas-microsoft-com:office:office" xmlns:r="http://schemas.openxmlformats.org/officeDocument/2006/relationships" xmlns:m="http://schemas.openxmlformats.org/officeDocument/2006/math" xmlns:v="urn:schemas-microsoft-com:vml" xmlns:wp14="http://schemas.microsoft.com/office/word/2010/wordprocessingDrawing" xmlns:wp="http://schemas.openxmlformats.org/drawingml/2006/wordprocessingDrawing" xmlns:w10="urn:schemas-microsoft-com:office:word" xmlns:w="http://schemas.openxmlformats.org/wordprocessingml/2006/main" xmlns:w14="http://schemas.microsoft.com/office/word/2010/wordml" xmlns:w15="http://schemas.microsoft.com/office/word/2012/wordml" xmlns:w16cex="http://schemas.microsoft.com/office/word/2018/wordml/cex" xmlns:w16cid="http://schemas.microsoft.com/office/word/2016/wordml/cid" xmlns:w16="http://schemas.microsoft.com/office/word/2018/wordml" xmlns:w16se="http://schemas.microsoft.com/office/word/2015/wordml/symex" xmlns:wpg="http://schemas.microsoft.com/office/word/2010/wordprocessingGroup" xmlns:wpi="http://schemas.microsoft.com/office/word/2010/wordprocessingInk" xmlns:wne="http://schemas.microsoft.com/office/word/2006/wordml" xmlns:wps="http://schemas.microsoft.com/office/word/2010/wordprocessingShape" mc:Ignorable="w14 w15 w16se w16cid w16 w16cex wp14">
   <w:p>
     <w:pPr>
       <w:spacing w:after="200"/>
@@ -4134,7 +3713,7 @@
 </file>
 
 <file path=word/numbering.xml><?xml version="1.0" encoding="utf-8"?>
-<w:numbering xmlns:wpc="http://schemas.microsoft.com/office/word/2010/wordprocessingCanvas" xmlns:mc="http://schemas.openxmlformats.org/markup-compatibility/2006" xmlns:o="urn:schemas-microsoft-com:office:office" xmlns:r="http://schemas.openxmlformats.org/officeDocument/2006/relationships" xmlns:m="http://schemas.openxmlformats.org/officeDocument/2006/math" xmlns:v="urn:schemas-microsoft-com:vml" xmlns:wp14="http://schemas.microsoft.com/office/word/2010/wordprocessingDrawing" xmlns:wp="http://schemas.openxmlformats.org/drawingml/2006/wordprocessingDrawing" xmlns:w10="urn:schemas-microsoft-com:office:word" xmlns:w="http://schemas.openxmlformats.org/wordprocessingml/2006/main" xmlns:w14="http://schemas.microsoft.com/office/word/2010/wordml" xmlns:w15="http://schemas.microsoft.com/office/word/2012/wordml" xmlns:wpg="http://schemas.microsoft.com/office/word/2010/wordprocessingGroup" xmlns:wpi="http://schemas.microsoft.com/office/word/2010/wordprocessingInk" xmlns:wne="http://schemas.microsoft.com/office/word/2006/wordml" xmlns:wps="http://schemas.microsoft.com/office/word/2010/wordprocessingShape" mc:Ignorable="w14 w15 wp14">
+<w:numbering xmlns:wpc="http://schemas.microsoft.com/office/word/2010/wordprocessingCanvas" xmlns:cx="http://schemas.microsoft.com/office/drawing/2014/chartex" xmlns:cx1="http://schemas.microsoft.com/office/drawing/2015/9/8/chartex" xmlns:cx2="http://schemas.microsoft.com/office/drawing/2015/10/21/chartex" xmlns:cx3="http://schemas.microsoft.com/office/drawing/2016/5/9/chartex" xmlns:cx4="http://schemas.microsoft.com/office/drawing/2016/5/10/chartex" xmlns:cx5="http://schemas.microsoft.com/office/drawing/2016/5/11/chartex" xmlns:cx6="http://schemas.microsoft.com/office/drawing/2016/5/12/chartex" xmlns:cx7="http://schemas.microsoft.com/office/drawing/2016/5/13/chartex" xmlns:cx8="http://schemas.microsoft.com/office/drawing/2016/5/14/chartex" xmlns:mc="http://schemas.openxmlformats.org/markup-compatibility/2006" xmlns:aink="http://schemas.microsoft.com/office/drawing/2016/ink" xmlns:am3d="http://schemas.microsoft.com/office/drawing/2017/model3d" xmlns:o="urn:schemas-microsoft-com:office:office" xmlns:r="http://schemas.openxmlformats.org/officeDocument/2006/relationships" xmlns:m="http://schemas.openxmlformats.org/officeDocument/2006/math" xmlns:v="urn:schemas-microsoft-com:vml" xmlns:wp14="http://schemas.microsoft.com/office/word/2010/wordprocessingDrawing" xmlns:wp="http://schemas.openxmlformats.org/drawingml/2006/wordprocessingDrawing" xmlns:w10="urn:schemas-microsoft-com:office:word" xmlns:w="http://schemas.openxmlformats.org/wordprocessingml/2006/main" xmlns:w14="http://schemas.microsoft.com/office/word/2010/wordml" xmlns:w15="http://schemas.microsoft.com/office/word/2012/wordml" xmlns:w16cex="http://schemas.microsoft.com/office/word/2018/wordml/cex" xmlns:w16cid="http://schemas.microsoft.com/office/word/2016/wordml/cid" xmlns:w16="http://schemas.microsoft.com/office/word/2018/wordml" xmlns:w16se="http://schemas.microsoft.com/office/word/2015/wordml/symex" xmlns:wpg="http://schemas.microsoft.com/office/word/2010/wordprocessingGroup" xmlns:wpi="http://schemas.microsoft.com/office/word/2010/wordprocessingInk" xmlns:wne="http://schemas.microsoft.com/office/word/2006/wordml" xmlns:wps="http://schemas.microsoft.com/office/word/2010/wordprocessingShape" mc:Ignorable="w14 w15 w16se w16cid w16 w16cex wp14">
   <w:abstractNum w:abstractNumId="0" w15:restartNumberingAfterBreak="0">
     <w:nsid w:val="2D846BD0"/>
     <w:multiLevelType w:val="multilevel"/>
@@ -4499,7 +4078,7 @@
 </file>
 
 <file path=word/styles.xml><?xml version="1.0" encoding="utf-8"?>
-<w:styles xmlns:mc="http://schemas.openxmlformats.org/markup-compatibility/2006" xmlns:r="http://schemas.openxmlformats.org/officeDocument/2006/relationships" xmlns:w="http://schemas.openxmlformats.org/wordprocessingml/2006/main" xmlns:w14="http://schemas.microsoft.com/office/word/2010/wordml" xmlns:w15="http://schemas.microsoft.com/office/word/2012/wordml" mc:Ignorable="w14 w15">
+<w:styles xmlns:mc="http://schemas.openxmlformats.org/markup-compatibility/2006" xmlns:r="http://schemas.openxmlformats.org/officeDocument/2006/relationships" xmlns:w="http://schemas.openxmlformats.org/wordprocessingml/2006/main" xmlns:w14="http://schemas.microsoft.com/office/word/2010/wordml" xmlns:w15="http://schemas.microsoft.com/office/word/2012/wordml" xmlns:w16cex="http://schemas.microsoft.com/office/word/2018/wordml/cex" xmlns:w16cid="http://schemas.microsoft.com/office/word/2016/wordml/cid" xmlns:w16="http://schemas.microsoft.com/office/word/2018/wordml" xmlns:w16se="http://schemas.microsoft.com/office/word/2015/wordml/symex" mc:Ignorable="w14 w15 w16se w16cid w16 w16cex">
   <w:docDefaults>
     <w:rPrDefault>
       <w:rPr>
@@ -4515,7 +4094,7 @@
       </w:pPr>
     </w:pPrDefault>
   </w:docDefaults>
-  <w:latentStyles w:defLockedState="0" w:defUIPriority="99" w:defSemiHidden="0" w:defUnhideWhenUsed="0" w:defQFormat="0" w:count="371">
+  <w:latentStyles w:defLockedState="0" w:defUIPriority="99" w:defSemiHidden="0" w:defUnhideWhenUsed="0" w:defQFormat="0" w:count="376">
     <w:lsdException w:name="Normal" w:uiPriority="0" w:qFormat="1"/>
     <w:lsdException w:name="heading 1" w:uiPriority="9" w:qFormat="1"/>
     <w:lsdException w:name="heading 2" w:semiHidden="1" w:uiPriority="9" w:unhideWhenUsed="1" w:qFormat="1"/>
@@ -4621,7 +4200,6 @@
     <w:lsdException w:name="HTML Sample" w:semiHidden="1" w:unhideWhenUsed="1"/>
     <w:lsdException w:name="HTML Typewriter" w:semiHidden="1" w:unhideWhenUsed="1"/>
     <w:lsdException w:name="HTML Variable" w:semiHidden="1" w:unhideWhenUsed="1"/>
-    <w:lsdException w:name="Normal Table" w:semiHidden="1" w:unhideWhenUsed="1"/>
     <w:lsdException w:name="annotation subject" w:semiHidden="1" w:unhideWhenUsed="1"/>
     <w:lsdException w:name="No List" w:semiHidden="1" w:unhideWhenUsed="1"/>
     <w:lsdException w:name="Outline List 1" w:semiHidden="1" w:unhideWhenUsed="1"/>
@@ -4664,11 +4242,8 @@
     <w:lsdException w:name="Table Contemporary" w:semiHidden="1" w:unhideWhenUsed="1"/>
     <w:lsdException w:name="Table Elegant" w:semiHidden="1" w:unhideWhenUsed="1"/>
     <w:lsdException w:name="Table Professional" w:semiHidden="1" w:unhideWhenUsed="1"/>
-    <w:lsdException w:name="Table Subtle 1" w:semiHidden="1" w:unhideWhenUsed="1"/>
     <w:lsdException w:name="Table Subtle 2" w:semiHidden="1" w:unhideWhenUsed="1"/>
     <w:lsdException w:name="Table Web 1" w:semiHidden="1" w:unhideWhenUsed="1"/>
-    <w:lsdException w:name="Table Web 2" w:semiHidden="1" w:unhideWhenUsed="1"/>
-    <w:lsdException w:name="Table Web 3" w:semiHidden="1" w:unhideWhenUsed="1"/>
     <w:lsdException w:name="Balloon Text" w:semiHidden="1" w:unhideWhenUsed="1"/>
     <w:lsdException w:name="Table Grid" w:uiPriority="39"/>
     <w:lsdException w:name="Table Theme" w:semiHidden="1" w:unhideWhenUsed="1"/>
@@ -4887,6 +4462,11 @@
     <w:lsdException w:name="List Table 5 Dark Accent 6" w:uiPriority="50"/>
     <w:lsdException w:name="List Table 6 Colorful Accent 6" w:uiPriority="51"/>
     <w:lsdException w:name="List Table 7 Colorful Accent 6" w:uiPriority="52"/>
+    <w:lsdException w:name="Mention" w:semiHidden="1" w:unhideWhenUsed="1"/>
+    <w:lsdException w:name="Smart Hyperlink" w:semiHidden="1" w:unhideWhenUsed="1"/>
+    <w:lsdException w:name="Hashtag" w:semiHidden="1" w:unhideWhenUsed="1"/>
+    <w:lsdException w:name="Unresolved Mention" w:semiHidden="1" w:unhideWhenUsed="1"/>
+    <w:lsdException w:name="Smart Link" w:semiHidden="1" w:unhideWhenUsed="1"/>
   </w:latentStyles>
   <w:style w:type="paragraph" w:default="1" w:styleId="Normal">
     <w:name w:val="Normal"/>
